--- a/templates/paymentInvoice_strana_RF_act.docx
+++ b/templates/paymentInvoice_strana_RF_act.docx
@@ -34,7 +34,6 @@
         </w:rPr>
         <w:t>{</w:t>
       </w:r>
-      <w:proofErr w:type="spellStart"/>
       <w:r>
         <w:rPr>
           <w:rFonts w:ascii="Arial" w:hAnsi="Arial" w:cs="Arial"/>
@@ -46,7 +45,6 @@
         </w:rPr>
         <w:t>docNumber</w:t>
       </w:r>
-      <w:proofErr w:type="spellEnd"/>
       <w:r>
         <w:rPr>
           <w:rFonts w:ascii="Arial" w:hAnsi="Arial" w:cs="Arial"/>
@@ -141,27 +139,7 @@
                 <w:szCs w:val="20"/>
                 <w:lang w:val="en-US"/>
               </w:rPr>
-              <w:t>{</w:t>
-            </w:r>
-            <w:proofErr w:type="spellStart"/>
-            <w:r>
-              <w:rPr>
-                <w:rFonts w:ascii="Arial" w:hAnsi="Arial" w:cs="Arial"/>
-                <w:sz w:val="20"/>
-                <w:szCs w:val="20"/>
-                <w:lang w:val="en-US"/>
-              </w:rPr>
-              <w:t>sendDate</w:t>
-            </w:r>
-            <w:proofErr w:type="spellEnd"/>
-            <w:r>
-              <w:rPr>
-                <w:rFonts w:ascii="Arial" w:hAnsi="Arial" w:cs="Arial"/>
-                <w:sz w:val="20"/>
-                <w:szCs w:val="20"/>
-                <w:lang w:val="en-US"/>
-              </w:rPr>
-              <w:t>}</w:t>
+              <w:t>{sendDate}</w:t>
             </w:r>
           </w:p>
         </w:tc>
@@ -300,15 +278,7 @@
           <w:sz w:val="20"/>
           <w:szCs w:val="20"/>
         </w:rPr>
-        <w:t>Генерального директора Иванова В.А., действующего на основании Устава</w:t>
-      </w:r>
-      <w:r>
-        <w:rPr>
-          <w:rFonts w:ascii="Arial" w:hAnsi="Arial" w:cs="Arial"/>
-          <w:sz w:val="20"/>
-          <w:szCs w:val="20"/>
-        </w:rPr>
-        <w:t xml:space="preserve"> </w:t>
+        <w:t xml:space="preserve">Генерального директора Иванова В.А., действующего на основании Устава </w:t>
       </w:r>
       <w:r>
         <w:rPr>
@@ -534,7 +504,6 @@
         </w:rPr>
         <w:t>{</w:t>
       </w:r>
-      <w:proofErr w:type="spellStart"/>
       <w:r>
         <w:rPr>
           <w:rFonts w:ascii="Arial" w:hAnsi="Arial" w:cs="Arial"/>
@@ -544,7 +513,6 @@
         </w:rPr>
         <w:t>startPeriodDate</w:t>
       </w:r>
-      <w:proofErr w:type="spellEnd"/>
       <w:r>
         <w:rPr>
           <w:rFonts w:ascii="Arial" w:hAnsi="Arial" w:cs="Arial"/>
@@ -569,7 +537,6 @@
         </w:rPr>
         <w:t>{</w:t>
       </w:r>
-      <w:proofErr w:type="spellStart"/>
       <w:r>
         <w:rPr>
           <w:rFonts w:ascii="Arial" w:hAnsi="Arial" w:cs="Arial"/>
@@ -579,7 +546,6 @@
         </w:rPr>
         <w:t>endPeriodDate</w:t>
       </w:r>
-      <w:proofErr w:type="spellEnd"/>
       <w:r>
         <w:rPr>
           <w:rFonts w:ascii="Arial" w:hAnsi="Arial" w:cs="Arial"/>
@@ -767,7 +733,6 @@
               </w:rPr>
               <w:t>{</w:t>
             </w:r>
-            <w:proofErr w:type="spellStart"/>
             <w:r>
               <w:rPr>
                 <w:rFonts w:ascii="Arial" w:hAnsi="Arial" w:cs="Arial"/>
@@ -777,7 +742,6 @@
               </w:rPr>
               <w:t>startPeriodDate</w:t>
             </w:r>
-            <w:proofErr w:type="spellEnd"/>
             <w:r>
               <w:rPr>
                 <w:rFonts w:ascii="Arial" w:hAnsi="Arial" w:cs="Arial"/>
@@ -802,7 +766,6 @@
               </w:rPr>
               <w:t>{</w:t>
             </w:r>
-            <w:proofErr w:type="spellStart"/>
             <w:r>
               <w:rPr>
                 <w:rFonts w:ascii="Arial" w:hAnsi="Arial" w:cs="Arial"/>
@@ -812,7 +775,6 @@
               </w:rPr>
               <w:t>endPeriodDate</w:t>
             </w:r>
-            <w:proofErr w:type="spellEnd"/>
             <w:r>
               <w:rPr>
                 <w:rFonts w:ascii="Arial" w:hAnsi="Arial" w:cs="Arial"/>
@@ -841,10 +803,12 @@
             <w:r>
               <w:rPr>
                 <w:rFonts w:ascii="Arial" w:hAnsi="Arial" w:cs="Arial"/>
-                <w:sz w:val="20"/>
-                <w:szCs w:val="20"/>
-              </w:rPr>
-              <w:t>Ставка</w:t>
+                <w:kern w:val="0"/>
+                <w:sz w:val="20"/>
+                <w:szCs w:val="20"/>
+                <w14:ligatures w14:val="none"/>
+              </w:rPr>
+              <w:t>Услуга</w:t>
             </w:r>
           </w:p>
         </w:tc>
@@ -872,27 +836,7 @@
                 <w:szCs w:val="20"/>
                 <w:lang w:val="en-US"/>
               </w:rPr>
-              <w:t>{#</w:t>
-            </w:r>
-            <w:proofErr w:type="gramStart"/>
-            <w:r>
-              <w:rPr>
-                <w:rFonts w:ascii="Arial" w:hAnsi="Arial" w:cs="Arial"/>
-                <w:sz w:val="20"/>
-                <w:szCs w:val="20"/>
-                <w:lang w:val="en-US"/>
-              </w:rPr>
-              <w:t>total}{</w:t>
-            </w:r>
-            <w:proofErr w:type="gramEnd"/>
-            <w:r>
-              <w:rPr>
-                <w:rFonts w:ascii="Arial" w:hAnsi="Arial" w:cs="Arial"/>
-                <w:sz w:val="20"/>
-                <w:szCs w:val="20"/>
-                <w:lang w:val="en-US"/>
-              </w:rPr>
-              <w:t>price}{/total}</w:t>
+              <w:t>{#total}{price}{/total}</w:t>
             </w:r>
           </w:p>
         </w:tc>
@@ -920,27 +864,7 @@
                 <w:szCs w:val="20"/>
                 <w:lang w:val="en-US"/>
               </w:rPr>
-              <w:t>{#</w:t>
-            </w:r>
-            <w:proofErr w:type="gramStart"/>
-            <w:r>
-              <w:rPr>
-                <w:rFonts w:ascii="Arial" w:hAnsi="Arial" w:cs="Arial"/>
-                <w:sz w:val="20"/>
-                <w:szCs w:val="20"/>
-                <w:lang w:val="en-US"/>
-              </w:rPr>
-              <w:t>total}{</w:t>
-            </w:r>
-            <w:proofErr w:type="gramEnd"/>
-            <w:r>
-              <w:rPr>
-                <w:rFonts w:ascii="Arial" w:hAnsi="Arial" w:cs="Arial"/>
-                <w:sz w:val="20"/>
-                <w:szCs w:val="20"/>
-                <w:lang w:val="en-US"/>
-              </w:rPr>
-              <w:t>vat}{/total}</w:t>
+              <w:t>{#total}{vat}{/total}</w:t>
             </w:r>
           </w:p>
         </w:tc>
@@ -1022,31 +946,7 @@
                 <w:szCs w:val="20"/>
                 <w:lang w:val="en-US"/>
               </w:rPr>
-              <w:t>{#</w:t>
-            </w:r>
-            <w:proofErr w:type="gramStart"/>
-            <w:r>
-              <w:rPr>
-                <w:rFonts w:ascii="Arial" w:hAnsi="Arial" w:cs="Arial"/>
-                <w:b/>
-                <w:bCs/>
-                <w:sz w:val="20"/>
-                <w:szCs w:val="20"/>
-                <w:lang w:val="en-US"/>
-              </w:rPr>
-              <w:t>total}{</w:t>
-            </w:r>
-            <w:proofErr w:type="gramEnd"/>
-            <w:r>
-              <w:rPr>
-                <w:rFonts w:ascii="Arial" w:hAnsi="Arial" w:cs="Arial"/>
-                <w:b/>
-                <w:bCs/>
-                <w:sz w:val="20"/>
-                <w:szCs w:val="20"/>
-                <w:lang w:val="en-US"/>
-              </w:rPr>
-              <w:t>price}{/total}</w:t>
+              <w:t>{#total}{price}{/total}</w:t>
             </w:r>
           </w:p>
         </w:tc>
@@ -1077,31 +977,7 @@
                 <w:szCs w:val="20"/>
                 <w:lang w:val="en-US"/>
               </w:rPr>
-              <w:t>{#</w:t>
-            </w:r>
-            <w:proofErr w:type="gramStart"/>
-            <w:r>
-              <w:rPr>
-                <w:rFonts w:ascii="Arial" w:hAnsi="Arial" w:cs="Arial"/>
-                <w:b/>
-                <w:bCs/>
-                <w:sz w:val="20"/>
-                <w:szCs w:val="20"/>
-                <w:lang w:val="en-US"/>
-              </w:rPr>
-              <w:t>total}{</w:t>
-            </w:r>
-            <w:proofErr w:type="gramEnd"/>
-            <w:r>
-              <w:rPr>
-                <w:rFonts w:ascii="Arial" w:hAnsi="Arial" w:cs="Arial"/>
-                <w:b/>
-                <w:bCs/>
-                <w:sz w:val="20"/>
-                <w:szCs w:val="20"/>
-                <w:lang w:val="en-US"/>
-              </w:rPr>
-              <w:t>vat}{/total}</w:t>
+              <w:t>{#total}{vat}{/total}</w:t>
             </w:r>
           </w:p>
         </w:tc>
@@ -1154,25 +1030,7 @@
           <w:sz w:val="20"/>
           <w:szCs w:val="20"/>
         </w:rPr>
-        <w:t>{#</w:t>
-      </w:r>
-      <w:proofErr w:type="gramStart"/>
-      <w:r>
-        <w:rPr>
-          <w:rFonts w:ascii="Arial" w:hAnsi="Arial" w:cs="Arial"/>
-          <w:sz w:val="20"/>
-          <w:szCs w:val="20"/>
-        </w:rPr>
-        <w:t>total}{</w:t>
-      </w:r>
-      <w:proofErr w:type="gramEnd"/>
-      <w:r>
-        <w:rPr>
-          <w:rFonts w:ascii="Arial" w:hAnsi="Arial" w:cs="Arial"/>
-          <w:sz w:val="20"/>
-          <w:szCs w:val="20"/>
-        </w:rPr>
-        <w:t>price}{/total}</w:t>
+        <w:t>{#total}{price}{/total}</w:t>
       </w:r>
       <w:r>
         <w:rPr>
@@ -1480,26 +1338,8 @@
                 <w:sz w:val="20"/>
                 <w:szCs w:val="20"/>
               </w:rPr>
-              <w:t xml:space="preserve"> </w:t>
-            </w:r>
-            <w:r>
-              <w:rPr>
-                <w:rFonts w:ascii="Arial" w:hAnsi="Arial" w:cs="Arial"/>
-                <w:sz w:val="20"/>
-                <w:szCs w:val="20"/>
-              </w:rPr>
-              <w:t xml:space="preserve">Иванов </w:t>
-            </w:r>
-            <w:proofErr w:type="gramStart"/>
-            <w:r>
-              <w:rPr>
-                <w:rFonts w:ascii="Arial" w:hAnsi="Arial" w:cs="Arial"/>
-                <w:sz w:val="20"/>
-                <w:szCs w:val="20"/>
-              </w:rPr>
-              <w:t>В.А.</w:t>
-            </w:r>
-            <w:proofErr w:type="gramEnd"/>
+              <w:t xml:space="preserve"> Иванов В.А.</w:t>
+            </w:r>
             <w:r>
               <w:rPr>
                 <w:rFonts w:ascii="Arial" w:hAnsi="Arial" w:cs="Arial"/>
